--- a/Dokumentacija/SSU/7. Postavljanje ponude na pijacu/7. Postavljanje ponude na pijacu.docx
+++ b/Dokumentacija/SSU/7. Postavljanje ponude na pijacu/7. Postavljanje ponude na pijacu.docx
@@ -1387,7 +1387,9 @@
       <w:r>
         <w:t>Verzije:</w:t>
       </w:r>
+      <w:bookmarkStart w:id="1" w:name="_GoBack"/>
       <w:bookmarkEnd w:id="0"/>
+      <w:bookmarkEnd w:id="1"/>
     </w:p>
     <w:p>
       <w:pPr>
@@ -1599,10 +1601,17 @@
           <w:p>
             <w:pPr>
               <w:rPr>
-                <w:sz w:val="36"/>
+                <w:sz w:val="28"/>
                 <w:szCs w:val="36"/>
               </w:rPr>
             </w:pPr>
+            <w:r>
+              <w:rPr>
+                <w:sz w:val="28"/>
+                <w:szCs w:val="36"/>
+              </w:rPr>
+              <w:t>01.06.2015.</w:t>
+            </w:r>
           </w:p>
         </w:tc>
         <w:tc>
@@ -1612,10 +1621,17 @@
           <w:p>
             <w:pPr>
               <w:rPr>
-                <w:sz w:val="36"/>
+                <w:sz w:val="28"/>
                 <w:szCs w:val="36"/>
               </w:rPr>
             </w:pPr>
+            <w:r>
+              <w:rPr>
+                <w:sz w:val="28"/>
+                <w:szCs w:val="36"/>
+              </w:rPr>
+              <w:t>1.1</w:t>
+            </w:r>
           </w:p>
         </w:tc>
         <w:tc>
@@ -1625,10 +1641,17 @@
           <w:p>
             <w:pPr>
               <w:rPr>
-                <w:sz w:val="36"/>
+                <w:sz w:val="28"/>
                 <w:szCs w:val="36"/>
               </w:rPr>
             </w:pPr>
+            <w:r>
+              <w:rPr>
+                <w:sz w:val="28"/>
+                <w:szCs w:val="36"/>
+              </w:rPr>
+              <w:t>Izmene posle implementacije</w:t>
+            </w:r>
           </w:p>
         </w:tc>
         <w:tc>
@@ -1638,10 +1661,25 @@
           <w:p>
             <w:pPr>
               <w:rPr>
-                <w:sz w:val="36"/>
+                <w:sz w:val="28"/>
                 <w:szCs w:val="36"/>
               </w:rPr>
             </w:pPr>
+            <w:r>
+              <w:rPr>
+                <w:sz w:val="28"/>
+                <w:szCs w:val="36"/>
+              </w:rPr>
+              <w:t>Teodora Aleksi</w:t>
+            </w:r>
+            <w:r>
+              <w:rPr>
+                <w:sz w:val="28"/>
+                <w:szCs w:val="28"/>
+                <w:lang w:val="sr-Latn-RS"/>
+              </w:rPr>
+              <w:t>ć</w:t>
+            </w:r>
           </w:p>
         </w:tc>
       </w:tr>
@@ -1835,12 +1873,12 @@
       <w:pPr>
         <w:pStyle w:val="Naslov"/>
       </w:pPr>
-      <w:bookmarkStart w:id="1" w:name="_Toc414226154"/>
+      <w:bookmarkStart w:id="2" w:name="_Toc414226154"/>
       <w:r>
         <w:lastRenderedPageBreak/>
         <w:t>Uvod</w:t>
       </w:r>
-      <w:bookmarkEnd w:id="1"/>
+      <w:bookmarkEnd w:id="2"/>
     </w:p>
     <w:p>
       <w:pPr>
@@ -1868,11 +1906,11 @@
       <w:pPr>
         <w:pStyle w:val="Podnaslov"/>
       </w:pPr>
-      <w:bookmarkStart w:id="2" w:name="_Toc414226155"/>
+      <w:bookmarkStart w:id="3" w:name="_Toc414226155"/>
       <w:r>
         <w:t>Rezime</w:t>
       </w:r>
-      <w:bookmarkEnd w:id="2"/>
+      <w:bookmarkEnd w:id="3"/>
     </w:p>
     <w:p>
       <w:pPr>
@@ -1897,11 +1935,11 @@
       <w:pPr>
         <w:pStyle w:val="Podnaslov"/>
       </w:pPr>
-      <w:bookmarkStart w:id="3" w:name="_Toc414226156"/>
+      <w:bookmarkStart w:id="4" w:name="_Toc414226156"/>
       <w:r>
         <w:t>Namena dokumenta i ciljne grupe</w:t>
       </w:r>
-      <w:bookmarkEnd w:id="3"/>
+      <w:bookmarkEnd w:id="4"/>
     </w:p>
     <w:p>
       <w:pPr>
@@ -1915,11 +1953,11 @@
       <w:pPr>
         <w:pStyle w:val="Podnaslov"/>
       </w:pPr>
-      <w:bookmarkStart w:id="4" w:name="_Toc414226157"/>
+      <w:bookmarkStart w:id="5" w:name="_Toc414226157"/>
       <w:r>
         <w:t>Reference</w:t>
       </w:r>
-      <w:bookmarkEnd w:id="4"/>
+      <w:bookmarkEnd w:id="5"/>
     </w:p>
     <w:p>
       <w:pPr>
@@ -1969,11 +2007,11 @@
       <w:pPr>
         <w:pStyle w:val="Podnaslov"/>
       </w:pPr>
-      <w:bookmarkStart w:id="5" w:name="_Toc414226158"/>
+      <w:bookmarkStart w:id="6" w:name="_Toc414226158"/>
       <w:r>
         <w:t>Otvorena pitanja</w:t>
       </w:r>
-      <w:bookmarkEnd w:id="5"/>
+      <w:bookmarkEnd w:id="6"/>
     </w:p>
     <w:tbl>
       <w:tblPr>
@@ -2159,7 +2197,7 @@
       <w:pPr>
         <w:pStyle w:val="Naslov"/>
       </w:pPr>
-      <w:bookmarkStart w:id="6" w:name="_Toc414226159"/>
+      <w:bookmarkStart w:id="7" w:name="_Toc414226159"/>
       <w:r>
         <w:lastRenderedPageBreak/>
         <w:t>Scenario</w:t>
@@ -2178,7 +2216,7 @@
         </w:rPr>
         <w:t>ponude</w:t>
       </w:r>
-      <w:bookmarkEnd w:id="6"/>
+      <w:bookmarkEnd w:id="7"/>
       <w:r>
         <w:t xml:space="preserve"> </w:t>
       </w:r>
@@ -2187,11 +2225,11 @@
       <w:pPr>
         <w:pStyle w:val="Podnaslov"/>
       </w:pPr>
-      <w:bookmarkStart w:id="7" w:name="_Toc414226160"/>
+      <w:bookmarkStart w:id="8" w:name="_Toc414226160"/>
       <w:r>
         <w:t>Kratak opis</w:t>
       </w:r>
-      <w:bookmarkEnd w:id="7"/>
+      <w:bookmarkEnd w:id="8"/>
     </w:p>
     <w:p>
       <w:pPr>
@@ -2205,17 +2243,17 @@
       <w:pPr>
         <w:pStyle w:val="Podnaslov"/>
       </w:pPr>
-      <w:bookmarkStart w:id="8" w:name="_Toc414226161"/>
+      <w:bookmarkStart w:id="9" w:name="_Toc414226161"/>
       <w:r>
         <w:t>Tok grananja</w:t>
       </w:r>
-      <w:bookmarkEnd w:id="8"/>
+      <w:bookmarkEnd w:id="9"/>
     </w:p>
     <w:p>
       <w:pPr>
         <w:pStyle w:val="PodPodnaslov"/>
       </w:pPr>
-      <w:bookmarkStart w:id="9" w:name="_Toc414226162"/>
+      <w:bookmarkStart w:id="10" w:name="_Toc414226162"/>
       <w:r>
         <w:t>Korisnik</w:t>
       </w:r>
@@ -2234,12 +2272,10 @@
       <w:r>
         <w:t>u</w:t>
       </w:r>
-      <w:bookmarkStart w:id="10" w:name="_GoBack"/>
+      <w:r>
+        <w:t xml:space="preserve"> na pijaci</w:t>
+      </w:r>
       <w:bookmarkEnd w:id="10"/>
-      <w:r>
-        <w:t xml:space="preserve"> na pijaci</w:t>
-      </w:r>
-      <w:bookmarkEnd w:id="9"/>
     </w:p>
     <w:p>
       <w:pPr>
@@ -2266,7 +2302,13 @@
         <w:pStyle w:val="Koraci"/>
       </w:pPr>
       <w:r>
-        <w:t xml:space="preserve">Pritiskom na pomenuto dugme, pojavljuje se forma u kojoj korisnik ima opcije za izbor </w:t>
+        <w:t>Pritiskom na pomenuto dugme, pojavljuje se forma</w:t>
+      </w:r>
+      <w:r>
+        <w:t xml:space="preserve"> (u vidu nove strane)</w:t>
+      </w:r>
+      <w:r>
+        <w:t xml:space="preserve"> u kojoj korisnik ima opcije za izbor </w:t>
       </w:r>
       <w:r>
         <w:t>slike proizvoda sa svog računara</w:t>
@@ -2329,7 +2371,7 @@
         <w:rPr>
           <w:lang w:val="sr-Latn-RS"/>
         </w:rPr>
-        <w:t xml:space="preserve"> Obavezna polja su označena zvezdicom.</w:t>
+        <w:t xml:space="preserve"> </w:t>
       </w:r>
     </w:p>
     <w:p>
@@ -2403,7 +2445,16 @@
         <w:pStyle w:val="Koraci"/>
       </w:pPr>
       <w:r>
-        <w:t>Pritiskom na pomenuto dugme, pojavljuje se forma u kojoj korisnik ima opcije za izbor slike proizvoda sa svog računara</w:t>
+        <w:t>Pritiskom na pomenuto dugme, pojavljuje se forma</w:t>
+      </w:r>
+      <w:r>
+        <w:t xml:space="preserve"> </w:t>
+      </w:r>
+      <w:r>
+        <w:t xml:space="preserve">(u vidu nove strane) </w:t>
+      </w:r>
+      <w:r>
+        <w:t xml:space="preserve"> u kojoj korisnik ima opcije za izbor slike proizvoda sa svog računara</w:t>
       </w:r>
       <w:r>
         <w:rPr>
@@ -2421,7 +2472,7 @@
         <w:rPr>
           <w:lang w:val="sr-Latn-RS"/>
         </w:rPr>
-        <w:t xml:space="preserve"> odabir kategorije iz padajuće liste, a na raspolaganju je i opcioni opis. Obavezna polja su označena zvezdicom.</w:t>
+        <w:t xml:space="preserve"> odabir kategorije iz padajuće liste, a na raspolaganju je i opcioni opis. </w:t>
       </w:r>
     </w:p>
     <w:p>
@@ -2518,7 +2569,6 @@
         <w:pStyle w:val="Tekst"/>
       </w:pPr>
       <w:r>
-        <w:lastRenderedPageBreak/>
         <w:t xml:space="preserve">Korisnikova ponuda </w:t>
       </w:r>
       <w:r>
@@ -2621,7 +2671,7 @@
           <w:fldChar w:fldCharType="separate"/>
         </w:r>
         <w:r>
-          <w:t>6</w:t>
+          <w:t>5</w:t>
         </w:r>
         <w:r>
           <w:fldChar w:fldCharType="end"/>
@@ -5091,7 +5141,7 @@
 </file>
 
 <file path=customXml/itemProps1.xml><?xml version="1.0" encoding="utf-8"?>
-<ds:datastoreItem xmlns:ds="http://schemas.openxmlformats.org/officeDocument/2006/customXml" ds:itemID="{D44E6990-39FC-4E06-9AF7-663C238E36C6}">
+<ds:datastoreItem xmlns:ds="http://schemas.openxmlformats.org/officeDocument/2006/customXml" ds:itemID="{D5FFC158-0FC5-41B9-96B4-3686DAE454DA}">
   <ds:schemaRefs>
     <ds:schemaRef ds:uri="http://schemas.openxmlformats.org/officeDocument/2006/bibliography"/>
   </ds:schemaRefs>
